--- a/lib/pdf/GDAlumno.docx
+++ b/lib/pdf/GDAlumno.docx
@@ -168,16 +168,8 @@
               <w:rPr>
                 <w:rFonts w:ascii="Arial Narrow" w:hAnsi="Arial Narrow"/>
               </w:rPr>
-              <w:t xml:space="preserve">Hernán </w:t>
-            </w:r>
-            <w:proofErr w:type="spellStart"/>
-            <w:r>
-              <w:rPr>
-                <w:rFonts w:ascii="Arial Narrow" w:hAnsi="Arial Narrow"/>
-              </w:rPr>
-              <w:t>Pollio</w:t>
-            </w:r>
-            <w:proofErr w:type="spellEnd"/>
+              <w:t>Hernán Pollio</w:t>
+            </w:r>
           </w:p>
         </w:tc>
       </w:tr>
@@ -305,16 +297,8 @@
               <w:rPr>
                 <w:rFonts w:ascii="Arial Narrow" w:hAnsi="Arial Narrow"/>
               </w:rPr>
-              <w:t xml:space="preserve">Héctor </w:t>
-            </w:r>
-            <w:proofErr w:type="spellStart"/>
-            <w:r>
-              <w:rPr>
-                <w:rFonts w:ascii="Arial Narrow" w:hAnsi="Arial Narrow"/>
-              </w:rPr>
-              <w:t>Tessari</w:t>
-            </w:r>
-            <w:proofErr w:type="spellEnd"/>
+              <w:t>Héctor Tessari</w:t>
+            </w:r>
           </w:p>
         </w:tc>
       </w:tr>
@@ -355,16 +339,8 @@
               <w:rPr>
                 <w:rFonts w:ascii="Arial Narrow" w:hAnsi="Arial Narrow"/>
               </w:rPr>
-              <w:t xml:space="preserve">Claudio </w:t>
-            </w:r>
-            <w:proofErr w:type="spellStart"/>
-            <w:r>
-              <w:rPr>
-                <w:rFonts w:ascii="Arial Narrow" w:hAnsi="Arial Narrow"/>
-              </w:rPr>
-              <w:t>Favretto</w:t>
-            </w:r>
-            <w:proofErr w:type="spellEnd"/>
+              <w:t>Claudio Favretto</w:t>
+            </w:r>
           </w:p>
         </w:tc>
       </w:tr>
@@ -410,16 +386,8 @@
               <w:rPr>
                 <w:rFonts w:ascii="Arial Narrow" w:hAnsi="Arial Narrow"/>
               </w:rPr>
-              <w:t xml:space="preserve">Martín </w:t>
-            </w:r>
-            <w:proofErr w:type="spellStart"/>
-            <w:r>
-              <w:rPr>
-                <w:rFonts w:ascii="Arial Narrow" w:hAnsi="Arial Narrow"/>
-              </w:rPr>
-              <w:t>Segal</w:t>
-            </w:r>
-            <w:proofErr w:type="spellEnd"/>
+              <w:t>Martín Segal</w:t>
+            </w:r>
           </w:p>
         </w:tc>
       </w:tr>
@@ -1021,16 +989,8 @@
               <w:rPr>
                 <w:b/>
               </w:rPr>
-              <w:t xml:space="preserve">Hernán </w:t>
-            </w:r>
-            <w:proofErr w:type="spellStart"/>
-            <w:r>
-              <w:rPr>
-                <w:b/>
-              </w:rPr>
-              <w:t>Pollio</w:t>
-            </w:r>
-            <w:proofErr w:type="spellEnd"/>
+              <w:t>Hernán Pollio</w:t>
+            </w:r>
           </w:p>
           <w:p>
             <w:pPr>
@@ -1074,37 +1034,21 @@
               <w:rPr>
                 <w:b/>
               </w:rPr>
-              <w:t xml:space="preserve">Héctor </w:t>
-            </w:r>
-            <w:proofErr w:type="spellStart"/>
-            <w:r>
-              <w:rPr>
-                <w:b/>
-              </w:rPr>
-              <w:t>Tessari</w:t>
-            </w:r>
-            <w:proofErr w:type="spellEnd"/>
-          </w:p>
-          <w:p>
-            <w:pPr>
-              <w:rPr>
-                <w:b/>
-              </w:rPr>
-            </w:pPr>
-            <w:r>
-              <w:rPr>
-                <w:b/>
-              </w:rPr>
-              <w:t xml:space="preserve">Claudio </w:t>
-            </w:r>
-            <w:proofErr w:type="spellStart"/>
-            <w:r>
-              <w:rPr>
-                <w:b/>
-              </w:rPr>
-              <w:t>Favretto</w:t>
-            </w:r>
-            <w:proofErr w:type="spellEnd"/>
+              <w:t>Héctor Tessari</w:t>
+            </w:r>
+          </w:p>
+          <w:p>
+            <w:pPr>
+              <w:rPr>
+                <w:b/>
+              </w:rPr>
+            </w:pPr>
+            <w:r>
+              <w:rPr>
+                <w:b/>
+              </w:rPr>
+              <w:t>Claudio Favretto</w:t>
+            </w:r>
           </w:p>
         </w:tc>
       </w:tr>
@@ -1411,7 +1355,10 @@
               <w:jc w:val="center"/>
             </w:pPr>
             <w:r>
-              <w:t>18 minutos</w:t>
+              <w:t>18</w:t>
+            </w:r>
+            <w:r>
+              <w:t xml:space="preserve"> minutos</w:t>
             </w:r>
           </w:p>
         </w:tc>
@@ -1648,7 +1595,10 @@
               <w:jc w:val="center"/>
             </w:pPr>
             <w:r>
-              <w:t>23 minutos</w:t>
+              <w:t>23</w:t>
+            </w:r>
+            <w:r>
+              <w:t xml:space="preserve"> minutos</w:t>
             </w:r>
           </w:p>
         </w:tc>
@@ -1875,10 +1825,13 @@
               <w:jc w:val="center"/>
             </w:pPr>
             <w:r>
-              <w:t>23 minutos</w:t>
+              <w:t>23</w:t>
             </w:r>
             <w:bookmarkStart w:id="0" w:name="_GoBack"/>
             <w:bookmarkEnd w:id="0"/>
+            <w:r>
+              <w:t xml:space="preserve"> minutos</w:t>
+            </w:r>
           </w:p>
         </w:tc>
         <w:tc>
@@ -1913,93 +1866,31 @@
           </w:p>
         </w:tc>
       </w:tr>
+    </w:tbl>
+    <w:p/>
+    <w:p/>
+    <w:p/>
+    <w:p/>
+    <w:p/>
+    <w:p/>
+    <w:p/>
+    <w:tbl>
+      <w:tblPr>
+        <w:tblStyle w:val="Tablaconcuadrcula"/>
+        <w:tblpPr w:leftFromText="180" w:rightFromText="180" w:vertAnchor="text" w:horzAnchor="margin" w:tblpY="382"/>
+        <w:tblW w:w="0" w:type="auto"/>
+        <w:tblLook w:val="04A0" w:firstRow="1" w:lastRow="0" w:firstColumn="1" w:lastColumn="0" w:noHBand="0" w:noVBand="1"/>
+      </w:tblPr>
+      <w:tblGrid>
+        <w:gridCol w:w="10196"/>
+      </w:tblGrid>
       <w:tr>
         <w:trPr>
-          <w:trHeight w:val="1619"/>
+          <w:trHeight w:val="412"/>
         </w:trPr>
         <w:tc>
           <w:tcPr>
-            <w:tcW w:w="4106" w:type="dxa"/>
-            <w:gridSpan w:val="2"/>
-          </w:tcPr>
-          <w:p>
-            <w:r>
-              <w:rPr>
-                <w:b/>
-              </w:rPr>
-              <w:t>Bloque</w:t>
-            </w:r>
-            <w:r>
-              <w:rPr>
-                <w:b/>
-              </w:rPr>
-              <w:t>:</w:t>
-            </w:r>
-            <w:r>
-              <w:t xml:space="preserve"> </w:t>
-            </w:r>
-          </w:p>
-          <w:p/>
-          <w:p/>
-        </w:tc>
-        <w:tc>
-          <w:tcPr>
-            <w:tcW w:w="6090" w:type="dxa"/>
-          </w:tcPr>
-          <w:p>
-            <w:r>
-              <w:rPr>
-                <w:b/>
-              </w:rPr>
-              <w:t>Objetivo</w:t>
-            </w:r>
-            <w:r>
-              <w:rPr>
-                <w:b/>
-              </w:rPr>
-              <w:t>:</w:t>
-            </w:r>
-            <w:r>
-              <w:t xml:space="preserve"> «Objetivo Específico»</w:t>
-            </w:r>
-          </w:p>
-        </w:tc>
-      </w:tr>
-      <w:tr>
-        <w:trPr>
-          <w:trHeight w:val="763"/>
-        </w:trPr>
-        <w:tc>
-          <w:tcPr>
             <w:tcW w:w="10196" w:type="dxa"/>
-            <w:gridSpan w:val="3"/>
-          </w:tcPr>
-          <w:p>
-            <w:r>
-              <w:rPr>
-                <w:b/>
-              </w:rPr>
-              <w:t>Tipo de Actividad</w:t>
-            </w:r>
-            <w:r>
-              <w:rPr>
-                <w:b/>
-              </w:rPr>
-              <w:t>:</w:t>
-            </w:r>
-            <w:r>
-              <w:t xml:space="preserve"> «Nombre de la actividad»</w:t>
-            </w:r>
-          </w:p>
-        </w:tc>
-      </w:tr>
-      <w:tr>
-        <w:trPr>
-          <w:trHeight w:val="358"/>
-        </w:trPr>
-        <w:tc>
-          <w:tcPr>
-            <w:tcW w:w="2263" w:type="dxa"/>
             <w:shd w:val="clear" w:color="auto" w:fill="31849B" w:themeFill="accent5" w:themeFillShade="BF"/>
             <w:vAlign w:val="center"/>
           </w:tcPr>
@@ -2007,68 +1898,19 @@
             <w:pPr>
               <w:jc w:val="center"/>
               <w:rPr>
+                <w:b/>
+              </w:rPr>
+            </w:pPr>
+            <w:r>
+              <w:lastRenderedPageBreak/>
+              <w:br w:type="page"/>
+            </w:r>
+            <w:r>
+              <w:rPr>
+                <w:b/>
                 <w:color w:val="FFFFFF" w:themeColor="background1"/>
               </w:rPr>
-            </w:pPr>
-            <w:r>
-              <w:rPr>
-                <w:color w:val="FFFFFF" w:themeColor="background1"/>
-              </w:rPr>
-              <w:t>Tiempo de Dedicación</w:t>
-            </w:r>
-          </w:p>
-        </w:tc>
-        <w:tc>
-          <w:tcPr>
-            <w:tcW w:w="7933" w:type="dxa"/>
-            <w:gridSpan w:val="2"/>
-            <w:shd w:val="clear" w:color="auto" w:fill="31849B" w:themeFill="accent5" w:themeFillShade="BF"/>
-            <w:vAlign w:val="center"/>
-          </w:tcPr>
-          <w:p>
-            <w:pPr>
-              <w:rPr>
-                <w:color w:val="FFFFFF" w:themeColor="background1"/>
-              </w:rPr>
-            </w:pPr>
-            <w:r>
-              <w:rPr>
-                <w:b/>
-                <w:color w:val="FFFFFF" w:themeColor="background1"/>
-              </w:rPr>
-              <w:t>Criterio de Evaluación</w:t>
-            </w:r>
-          </w:p>
-        </w:tc>
-      </w:tr>
-      <w:tr>
-        <w:trPr>
-          <w:trHeight w:val="811"/>
-        </w:trPr>
-        <w:tc>
-          <w:tcPr>
-            <w:tcW w:w="2263" w:type="dxa"/>
-          </w:tcPr>
-          <w:p>
-            <w:pPr>
-              <w:jc w:val="center"/>
-            </w:pPr>
-            <w:r>
-              <w:t>«Tiempo de realización por el alumno»</w:t>
-            </w:r>
-          </w:p>
-        </w:tc>
-        <w:tc>
-          <w:tcPr>
-            <w:tcW w:w="7933" w:type="dxa"/>
-            <w:gridSpan w:val="2"/>
-          </w:tcPr>
-          <w:p>
-            <w:r>
-              <w:t>descripción del criteri</w:t>
-            </w:r>
-            <w:r>
-              <w:t>o de evaluación de la actividad</w:t>
+              <w:t>CRONOGRAMA</w:t>
             </w:r>
           </w:p>
         </w:tc>
@@ -2082,34 +1924,174 @@
         <w:tblLook w:val="04A0" w:firstRow="1" w:lastRow="0" w:firstColumn="1" w:lastColumn="0" w:noHBand="0" w:noVBand="1"/>
       </w:tblPr>
       <w:tblGrid>
-        <w:gridCol w:w="10196"/>
+        <w:gridCol w:w="3474"/>
+        <w:gridCol w:w="3474"/>
+        <w:gridCol w:w="3474"/>
       </w:tblGrid>
       <w:tr>
-        <w:trPr>
-          <w:trHeight w:val="412"/>
-        </w:trPr>
-        <w:tc>
-          <w:tcPr>
-            <w:tcW w:w="10196" w:type="dxa"/>
+        <w:tc>
+          <w:tcPr>
+            <w:tcW w:w="3474" w:type="dxa"/>
             <w:shd w:val="clear" w:color="auto" w:fill="31849B" w:themeFill="accent5" w:themeFillShade="BF"/>
-            <w:vAlign w:val="center"/>
-          </w:tcPr>
-          <w:p>
-            <w:pPr>
-              <w:jc w:val="center"/>
-              <w:rPr>
-                <w:b/>
-              </w:rPr>
-            </w:pPr>
-            <w:r>
-              <w:br w:type="page"/>
-            </w:r>
-            <w:r>
+          </w:tcPr>
+          <w:p>
+            <w:pPr>
               <w:rPr>
                 <w:b/>
                 <w:color w:val="FFFFFF" w:themeColor="background1"/>
               </w:rPr>
-              <w:t>CRONOGRAMA</w:t>
+            </w:pPr>
+            <w:r>
+              <w:rPr>
+                <w:b/>
+                <w:color w:val="FFFFFF" w:themeColor="background1"/>
+              </w:rPr>
+              <w:t>Actividad</w:t>
+            </w:r>
+          </w:p>
+        </w:tc>
+        <w:tc>
+          <w:tcPr>
+            <w:tcW w:w="3474" w:type="dxa"/>
+            <w:shd w:val="clear" w:color="auto" w:fill="31849B" w:themeFill="accent5" w:themeFillShade="BF"/>
+          </w:tcPr>
+          <w:p>
+            <w:pPr>
+              <w:rPr>
+                <w:b/>
+                <w:color w:val="FFFFFF" w:themeColor="background1"/>
+              </w:rPr>
+            </w:pPr>
+            <w:r>
+              <w:rPr>
+                <w:b/>
+                <w:color w:val="FFFFFF" w:themeColor="background1"/>
+              </w:rPr>
+              <w:t>E</w:t>
+            </w:r>
+            <w:r>
+              <w:rPr>
+                <w:b/>
+                <w:color w:val="FFFFFF" w:themeColor="background1"/>
+              </w:rPr>
+              <w:t>xplicación</w:t>
+            </w:r>
+          </w:p>
+        </w:tc>
+        <w:tc>
+          <w:tcPr>
+            <w:tcW w:w="3474" w:type="dxa"/>
+            <w:shd w:val="clear" w:color="auto" w:fill="31849B" w:themeFill="accent5" w:themeFillShade="BF"/>
+          </w:tcPr>
+          <w:p>
+            <w:pPr>
+              <w:rPr>
+                <w:b/>
+                <w:color w:val="FFFFFF" w:themeColor="background1"/>
+              </w:rPr>
+            </w:pPr>
+            <w:r>
+              <w:rPr>
+                <w:b/>
+                <w:color w:val="FFFFFF" w:themeColor="background1"/>
+              </w:rPr>
+              <w:t>Evaluación</w:t>
+            </w:r>
+          </w:p>
+        </w:tc>
+      </w:tr>
+      <w:tr>
+        <w:tc>
+          <w:tcPr>
+            <w:tcW w:w="3474" w:type="dxa"/>
+          </w:tcPr>
+          <w:p>
+            <w:r>
+              <w:t>Exploración y almacenado</w:t>
+            </w:r>
+          </w:p>
+        </w:tc>
+        <w:tc>
+          <w:tcPr>
+            <w:tcW w:w="3474" w:type="dxa"/>
+          </w:tcPr>
+          <w:p>
+            <w:r>
+              <w:t>10 minutos</w:t>
+            </w:r>
+          </w:p>
+        </w:tc>
+        <w:tc>
+          <w:tcPr>
+            <w:tcW w:w="3474" w:type="dxa"/>
+          </w:tcPr>
+          <w:p>
+            <w:r>
+              <w:t>5 minutos</w:t>
+            </w:r>
+          </w:p>
+        </w:tc>
+      </w:tr>
+      <w:tr>
+        <w:tc>
+          <w:tcPr>
+            <w:tcW w:w="3474" w:type="dxa"/>
+          </w:tcPr>
+          <w:p>
+            <w:r>
+              <w:t>Fuentes y párrafos</w:t>
+            </w:r>
+          </w:p>
+        </w:tc>
+        <w:tc>
+          <w:tcPr>
+            <w:tcW w:w="3474" w:type="dxa"/>
+          </w:tcPr>
+          <w:p>
+            <w:r>
+              <w:t>15 minutos</w:t>
+            </w:r>
+          </w:p>
+        </w:tc>
+        <w:tc>
+          <w:tcPr>
+            <w:tcW w:w="3474" w:type="dxa"/>
+          </w:tcPr>
+          <w:p>
+            <w:r>
+              <w:t>5 minutos</w:t>
+            </w:r>
+          </w:p>
+        </w:tc>
+      </w:tr>
+      <w:tr>
+        <w:tc>
+          <w:tcPr>
+            <w:tcW w:w="3474" w:type="dxa"/>
+          </w:tcPr>
+          <w:p>
+            <w:r>
+              <w:t>Diseño y configuración de página</w:t>
+            </w:r>
+          </w:p>
+        </w:tc>
+        <w:tc>
+          <w:tcPr>
+            <w:tcW w:w="3474" w:type="dxa"/>
+          </w:tcPr>
+          <w:p>
+            <w:r>
+              <w:t>15 minutos</w:t>
+            </w:r>
+          </w:p>
+        </w:tc>
+        <w:tc>
+          <w:tcPr>
+            <w:tcW w:w="3474" w:type="dxa"/>
+          </w:tcPr>
+          <w:p>
+            <w:r>
+              <w:t>5 minutos</w:t>
             </w:r>
           </w:p>
         </w:tc>
@@ -5145,7 +5127,7 @@
 </file>
 
 <file path=customXml/itemProps1.xml><?xml version="1.0" encoding="utf-8"?>
-<ds:datastoreItem xmlns:ds="http://schemas.openxmlformats.org/officeDocument/2006/customXml" ds:itemID="{1B4A0AD3-D4FA-4ED0-84CD-E26E956CDA4B}">
+<ds:datastoreItem xmlns:ds="http://schemas.openxmlformats.org/officeDocument/2006/customXml" ds:itemID="{E5240413-E820-4AD9-AFC3-B5A063D8AE69}">
   <ds:schemaRefs>
     <ds:schemaRef ds:uri="http://schemas.openxmlformats.org/officeDocument/2006/bibliography"/>
   </ds:schemaRefs>
